--- a/Week02_Shell-pt1/Assignment_02.docx
+++ b/Week02_Shell-pt1/Assignment_02.docx
@@ -1461,6 +1461,47 @@
           <w:szCs w:val="22"/>
         </w:rPr>
         <w:t xml:space="preserve"> Number of lines in “all.txt”:  _________</w:t>
+      </w:r>
+    </w:p>
+    <w:p>
+      <w:pPr>
+        <w:tabs>
+          <w:tab w:val="left" w:pos="4133"/>
+        </w:tabs>
+        <w:rPr>
+          <w:rFonts w:ascii="Times New Roman" w:hAnsi="Times New Roman" w:cs="Times New Roman"/>
+          <w:sz w:val="22"/>
+          <w:szCs w:val="22"/>
+        </w:rPr>
+      </w:pPr>
+    </w:p>
+    <w:p>
+      <w:pPr>
+        <w:tabs>
+          <w:tab w:val="left" w:pos="4133"/>
+        </w:tabs>
+        <w:rPr>
+          <w:rFonts w:ascii="Times New Roman" w:hAnsi="Times New Roman" w:cs="Times New Roman"/>
+          <w:sz w:val="22"/>
+          <w:szCs w:val="22"/>
+        </w:rPr>
+      </w:pPr>
+      <w:r>
+        <w:rPr>
+          <w:rFonts w:ascii="Times New Roman" w:hAnsi="Times New Roman" w:cs="Times New Roman"/>
+          <w:sz w:val="22"/>
+          <w:szCs w:val="22"/>
+          <w:u w:val="single"/>
+        </w:rPr>
+        <w:t>Command used</w:t>
+      </w:r>
+      <w:r>
+        <w:rPr>
+          <w:rFonts w:ascii="Times New Roman" w:hAnsi="Times New Roman" w:cs="Times New Roman"/>
+          <w:sz w:val="22"/>
+          <w:szCs w:val="22"/>
+        </w:rPr>
+        <w:t>:</w:t>
       </w:r>
     </w:p>
     <w:p>
